--- a/ASP.NetCore/Chapter 4/Exercise/Exercise 1 Collection And Exception.docx
+++ b/ASP.NetCore/Chapter 4/Exercise/Exercise 1 Collection And Exception.docx
@@ -1,6 +1,6 @@
 
 <file path=word/document.xml><?xml version="1.0" encoding="utf-8"?>
-<w:document xmlns:wpc="http://schemas.microsoft.com/office/word/2010/wordprocessingCanvas" xmlns:cx="http://schemas.microsoft.com/office/drawing/2014/chartex" xmlns:cx1="http://schemas.microsoft.com/office/drawing/2015/9/8/chartex" xmlns:cx2="http://schemas.microsoft.com/office/drawing/2015/10/21/chartex" xmlns:cx3="http://schemas.microsoft.com/office/drawing/2016/5/9/chartex" xmlns:cx4="http://schemas.microsoft.com/office/drawing/2016/5/10/chartex" xmlns:cx5="http://schemas.microsoft.com/office/drawing/2016/5/11/chartex" xmlns:cx6="http://schemas.microsoft.com/office/drawing/2016/5/12/chartex" xmlns:cx7="http://schemas.microsoft.com/office/drawing/2016/5/13/chartex" xmlns:cx8="http://schemas.microsoft.com/office/drawing/2016/5/14/chartex" xmlns:mc="http://schemas.openxmlformats.org/markup-compatibility/2006" xmlns:aink="http://schemas.microsoft.com/office/drawing/2016/ink" xmlns:am3d="http://schemas.microsoft.com/office/drawing/2017/model3d" xmlns:o="urn:schemas-microsoft-com:office:office" xmlns:oel="http://schemas.microsoft.com/office/2019/extlst" xmlns:r="http://schemas.openxmlformats.org/officeDocument/2006/relationships" xmlns:m="http://schemas.openxmlformats.org/officeDocument/2006/math" xmlns:v="urn:schemas-microsoft-com:vml" xmlns:wp14="http://schemas.microsoft.com/office/word/2010/wordprocessingDrawing" xmlns:wp="http://schemas.openxmlformats.org/drawingml/2006/wordprocessingDrawing" xmlns:w10="urn:schemas-microsoft-com:office:word" xmlns:w="http://schemas.openxmlformats.org/wordprocessingml/2006/main" xmlns:w14="http://schemas.microsoft.com/office/word/2010/wordml" xmlns:w15="http://schemas.microsoft.com/office/word/2012/wordml" xmlns:w16cex="http://schemas.microsoft.com/office/word/2018/wordml/cex" xmlns:w16cid="http://schemas.microsoft.com/office/word/2016/wordml/cid" xmlns:w16="http://schemas.microsoft.com/office/word/2018/wordml" xmlns:w16du="http://schemas.microsoft.com/office/word/2023/wordml/word16du" xmlns:w16sdtdh="http://schemas.microsoft.com/office/word/2020/wordml/sdtdatahash" xmlns:w16se="http://schemas.microsoft.com/office/word/2015/wordml/symex" xmlns:wpg="http://schemas.microsoft.com/office/word/2010/wordprocessingGroup" xmlns:wpi="http://schemas.microsoft.com/office/word/2010/wordprocessingInk" xmlns:wne="http://schemas.microsoft.com/office/word/2006/wordml" xmlns:wps="http://schemas.microsoft.com/office/word/2010/wordprocessingShape" mc:Ignorable="w14 w15 w16se w16cid w16 w16cex w16sdtdh w16du wp14">
+<w:document xmlns:wpc="http://schemas.microsoft.com/office/word/2010/wordprocessingCanvas" xmlns:cx="http://schemas.microsoft.com/office/drawing/2014/chartex" xmlns:cx1="http://schemas.microsoft.com/office/drawing/2015/9/8/chartex" xmlns:cx2="http://schemas.microsoft.com/office/drawing/2015/10/21/chartex" xmlns:cx3="http://schemas.microsoft.com/office/drawing/2016/5/9/chartex" xmlns:cx4="http://schemas.microsoft.com/office/drawing/2016/5/10/chartex" xmlns:cx5="http://schemas.microsoft.com/office/drawing/2016/5/11/chartex" xmlns:cx6="http://schemas.microsoft.com/office/drawing/2016/5/12/chartex" xmlns:cx7="http://schemas.microsoft.com/office/drawing/2016/5/13/chartex" xmlns:cx8="http://schemas.microsoft.com/office/drawing/2016/5/14/chartex" xmlns:mc="http://schemas.openxmlformats.org/markup-compatibility/2006" xmlns:aink="http://schemas.microsoft.com/office/drawing/2016/ink" xmlns:am3d="http://schemas.microsoft.com/office/drawing/2017/model3d" xmlns:o="urn:schemas-microsoft-com:office:office" xmlns:oel="http://schemas.microsoft.com/office/2019/extlst" xmlns:r="http://schemas.openxmlformats.org/officeDocument/2006/relationships" xmlns:m="http://schemas.openxmlformats.org/officeDocument/2006/math" xmlns:v="urn:schemas-microsoft-com:vml" xmlns:wp14="http://schemas.microsoft.com/office/word/2010/wordprocessingDrawing" xmlns:wp="http://schemas.openxmlformats.org/drawingml/2006/wordprocessingDrawing" xmlns:w10="urn:schemas-microsoft-com:office:word" xmlns:w="http://schemas.openxmlformats.org/wordprocessingml/2006/main" xmlns:w14="http://schemas.microsoft.com/office/word/2010/wordml" xmlns:w15="http://schemas.microsoft.com/office/word/2012/wordml" xmlns:w16cex="http://schemas.microsoft.com/office/word/2018/wordml/cex" xmlns:w16cid="http://schemas.microsoft.com/office/word/2016/wordml/cid" xmlns:w16="http://schemas.microsoft.com/office/word/2018/wordml" xmlns:w16du="http://schemas.microsoft.com/office/word/2023/wordml/word16du" xmlns:w16sdtdh="http://schemas.microsoft.com/office/word/2020/wordml/sdtdatahash" xmlns:w16sdtfl="http://schemas.microsoft.com/office/word/2024/wordml/sdtformatlock" xmlns:w16se="http://schemas.microsoft.com/office/word/2015/wordml/symex" xmlns:wpg="http://schemas.microsoft.com/office/word/2010/wordprocessingGroup" xmlns:wpi="http://schemas.microsoft.com/office/word/2010/wordprocessingInk" xmlns:wne="http://schemas.microsoft.com/office/word/2006/wordml" xmlns:wps="http://schemas.microsoft.com/office/word/2010/wordprocessingShape" mc:Ignorable="w14 w15 w16se w16cid w16 w16cex w16sdtdh w16sdtfl w16du wp14">
   <w:body>
     <w:p>
       <w:pPr>
@@ -19,27 +19,7 @@
           <w:sz w:val="36"/>
           <w:szCs w:val="36"/>
         </w:rPr>
-        <w:t xml:space="preserve">Exercise 1 Collection </w:t>
-      </w:r>
-      <w:proofErr w:type="gramStart"/>
-      <w:r>
-        <w:rPr>
-          <w:b/>
-          <w:bCs/>
-          <w:sz w:val="36"/>
-          <w:szCs w:val="36"/>
-        </w:rPr>
-        <w:t>And</w:t>
-      </w:r>
-      <w:proofErr w:type="gramEnd"/>
-      <w:r>
-        <w:rPr>
-          <w:b/>
-          <w:bCs/>
-          <w:sz w:val="36"/>
-          <w:szCs w:val="36"/>
-        </w:rPr>
-        <w:t xml:space="preserve"> Exception</w:t>
+        <w:t>Exercise 1 Collection And Exception</w:t>
       </w:r>
     </w:p>
     <w:p>
@@ -77,21 +57,7 @@
           <w:sz w:val="28"/>
           <w:szCs w:val="28"/>
         </w:rPr>
-        <w:t xml:space="preserve">nd Exception in ASP.NET Core training session on creating a </w:t>
-      </w:r>
-      <w:r>
-        <w:rPr>
-          <w:sz w:val="28"/>
-          <w:szCs w:val="28"/>
-        </w:rPr>
-        <w:t>pet management</w:t>
-      </w:r>
-      <w:r>
-        <w:rPr>
-          <w:sz w:val="28"/>
-          <w:szCs w:val="28"/>
-        </w:rPr>
-        <w:t xml:space="preserve"> application! This handout provides guidelines for students on how to approach the material, participate in workshops, and complete exercises. The topics covered in this section include Various Collections and Some System Exception and Application Exception and creating Some Custom Exception.</w:t>
+        <w:t>nd Exception in ASP.NET Core training session on creating a pet management application! This handout provides guidelines for students on how to approach the material, participate in workshops, and complete exercises. The topics covered in this section include Various Collections and Some System Exception and Application Exception and creating Some Custom Exception.</w:t>
       </w:r>
       <w:r>
         <w:rPr>
@@ -149,116 +115,52 @@
           <w:sz w:val="28"/>
           <w:szCs w:val="28"/>
         </w:rPr>
-        <w:t xml:space="preserve">public string Id </w:t>
-      </w:r>
-      <w:proofErr w:type="gramStart"/>
-      <w:r>
-        <w:rPr>
-          <w:sz w:val="28"/>
-          <w:szCs w:val="28"/>
-        </w:rPr>
-        <w:t>{  get</w:t>
-      </w:r>
-      <w:proofErr w:type="gramEnd"/>
-      <w:r>
-        <w:rPr>
-          <w:sz w:val="28"/>
-          <w:szCs w:val="28"/>
-        </w:rPr>
-        <w:t>; set; }</w:t>
-      </w:r>
-    </w:p>
-    <w:p>
-      <w:pPr>
-        <w:rPr>
-          <w:sz w:val="28"/>
-          <w:szCs w:val="28"/>
-        </w:rPr>
-      </w:pPr>
-      <w:r>
-        <w:rPr>
-          <w:sz w:val="28"/>
-          <w:szCs w:val="28"/>
-        </w:rPr>
-        <w:t xml:space="preserve">public string Name </w:t>
-      </w:r>
-      <w:proofErr w:type="gramStart"/>
-      <w:r>
-        <w:rPr>
-          <w:sz w:val="28"/>
-          <w:szCs w:val="28"/>
-        </w:rPr>
-        <w:t>{ get</w:t>
-      </w:r>
-      <w:proofErr w:type="gramEnd"/>
-      <w:r>
-        <w:rPr>
-          <w:sz w:val="28"/>
-          <w:szCs w:val="28"/>
-        </w:rPr>
-        <w:t>; set; }</w:t>
-      </w:r>
-    </w:p>
-    <w:p>
-      <w:pPr>
-        <w:rPr>
-          <w:sz w:val="28"/>
-          <w:szCs w:val="28"/>
-        </w:rPr>
-      </w:pPr>
-      <w:r>
-        <w:rPr>
-          <w:sz w:val="28"/>
-          <w:szCs w:val="28"/>
-        </w:rPr>
-        <w:t xml:space="preserve">public string Breed </w:t>
-      </w:r>
-      <w:proofErr w:type="gramStart"/>
-      <w:r>
-        <w:rPr>
-          <w:sz w:val="28"/>
-          <w:szCs w:val="28"/>
-        </w:rPr>
-        <w:t>{  get</w:t>
-      </w:r>
-      <w:proofErr w:type="gramEnd"/>
-      <w:r>
-        <w:rPr>
-          <w:sz w:val="28"/>
-          <w:szCs w:val="28"/>
-        </w:rPr>
-        <w:t>; set; }</w:t>
-      </w:r>
-    </w:p>
-    <w:p>
-      <w:pPr>
-        <w:rPr>
-          <w:sz w:val="28"/>
-          <w:szCs w:val="28"/>
-        </w:rPr>
-      </w:pPr>
-      <w:r>
-        <w:rPr>
-          <w:sz w:val="28"/>
-          <w:szCs w:val="28"/>
-        </w:rPr>
-        <w:t xml:space="preserve">public string Age </w:t>
-      </w:r>
-      <w:proofErr w:type="gramStart"/>
-      <w:r>
-        <w:rPr>
-          <w:sz w:val="28"/>
-          <w:szCs w:val="28"/>
-        </w:rPr>
-        <w:t>{  get</w:t>
-      </w:r>
-      <w:proofErr w:type="gramEnd"/>
-      <w:r>
-        <w:rPr>
-          <w:sz w:val="28"/>
-          <w:szCs w:val="28"/>
-        </w:rPr>
-        <w:t>; set; }</w:t>
+        <w:t>public string Id {  get; set; }</w:t>
+      </w:r>
+    </w:p>
+    <w:p>
+      <w:pPr>
+        <w:rPr>
+          <w:sz w:val="28"/>
+          <w:szCs w:val="28"/>
+        </w:rPr>
+      </w:pPr>
+      <w:r>
+        <w:rPr>
+          <w:sz w:val="28"/>
+          <w:szCs w:val="28"/>
+        </w:rPr>
+        <w:t>public string Name { get; set; }</w:t>
+      </w:r>
+    </w:p>
+    <w:p>
+      <w:pPr>
+        <w:rPr>
+          <w:sz w:val="28"/>
+          <w:szCs w:val="28"/>
+        </w:rPr>
+      </w:pPr>
+      <w:r>
+        <w:rPr>
+          <w:sz w:val="28"/>
+          <w:szCs w:val="28"/>
+        </w:rPr>
+        <w:t>public string Breed {  get; set; }</w:t>
+      </w:r>
+    </w:p>
+    <w:p>
+      <w:pPr>
+        <w:rPr>
+          <w:sz w:val="28"/>
+          <w:szCs w:val="28"/>
+        </w:rPr>
+      </w:pPr>
+      <w:r>
+        <w:rPr>
+          <w:sz w:val="28"/>
+          <w:szCs w:val="28"/>
+        </w:rPr>
+        <w:t>public string Age {  get; set; }</w:t>
       </w:r>
     </w:p>
     <w:p>
@@ -370,7 +272,34 @@
           <w:sz w:val="28"/>
           <w:szCs w:val="28"/>
         </w:rPr>
-        <w:t>Provide system exceptions and application exception like format exception and pet already exist exception</w:t>
+        <w:t xml:space="preserve">Provide system exceptions and application exception like format exception </w:t>
+      </w:r>
+      <w:r>
+        <w:rPr>
+          <w:b/>
+          <w:bCs/>
+          <w:sz w:val="28"/>
+          <w:szCs w:val="28"/>
+        </w:rPr>
+        <w:t>,</w:t>
+      </w:r>
+      <w:r>
+        <w:rPr>
+          <w:b/>
+          <w:bCs/>
+          <w:sz w:val="28"/>
+          <w:szCs w:val="28"/>
+        </w:rPr>
+        <w:t>pet already exist exception</w:t>
+      </w:r>
+      <w:r>
+        <w:rPr>
+          <w:b/>
+          <w:bCs/>
+          <w:sz w:val="28"/>
+          <w:szCs w:val="28"/>
+        </w:rPr>
+        <w:t xml:space="preserve"> and age validation exception</w:t>
       </w:r>
     </w:p>
     <w:p>
@@ -445,7 +374,7 @@
 </file>
 
 <file path=word/styles.xml><?xml version="1.0" encoding="utf-8"?>
-<w:styles xmlns:mc="http://schemas.openxmlformats.org/markup-compatibility/2006" xmlns:r="http://schemas.openxmlformats.org/officeDocument/2006/relationships" xmlns:w="http://schemas.openxmlformats.org/wordprocessingml/2006/main" xmlns:w14="http://schemas.microsoft.com/office/word/2010/wordml" xmlns:w15="http://schemas.microsoft.com/office/word/2012/wordml" xmlns:w16cex="http://schemas.microsoft.com/office/word/2018/wordml/cex" xmlns:w16cid="http://schemas.microsoft.com/office/word/2016/wordml/cid" xmlns:w16="http://schemas.microsoft.com/office/word/2018/wordml" xmlns:w16du="http://schemas.microsoft.com/office/word/2023/wordml/word16du" xmlns:w16sdtdh="http://schemas.microsoft.com/office/word/2020/wordml/sdtdatahash" xmlns:w16se="http://schemas.microsoft.com/office/word/2015/wordml/symex" mc:Ignorable="w14 w15 w16se w16cid w16 w16cex w16sdtdh w16du">
+<w:styles xmlns:mc="http://schemas.openxmlformats.org/markup-compatibility/2006" xmlns:r="http://schemas.openxmlformats.org/officeDocument/2006/relationships" xmlns:w="http://schemas.openxmlformats.org/wordprocessingml/2006/main" xmlns:w14="http://schemas.microsoft.com/office/word/2010/wordml" xmlns:w15="http://schemas.microsoft.com/office/word/2012/wordml" xmlns:w16cex="http://schemas.microsoft.com/office/word/2018/wordml/cex" xmlns:w16cid="http://schemas.microsoft.com/office/word/2016/wordml/cid" xmlns:w16="http://schemas.microsoft.com/office/word/2018/wordml" xmlns:w16du="http://schemas.microsoft.com/office/word/2023/wordml/word16du" xmlns:w16sdtdh="http://schemas.microsoft.com/office/word/2020/wordml/sdtdatahash" xmlns:w16sdtfl="http://schemas.microsoft.com/office/word/2024/wordml/sdtformatlock" xmlns:w16se="http://schemas.microsoft.com/office/word/2015/wordml/symex" mc:Ignorable="w14 w15 w16se w16cid w16 w16cex w16sdtdh w16sdtfl w16du">
   <w:docDefaults>
     <w:rPrDefault>
       <w:rPr>
@@ -848,6 +777,7 @@
   <w:style w:type="character" w:default="1" w:styleId="DefaultParagraphFont">
     <w:name w:val="Default Paragraph Font"/>
     <w:uiPriority w:val="1"/>
+    <w:semiHidden/>
     <w:unhideWhenUsed/>
   </w:style>
   <w:style w:type="table" w:default="1" w:styleId="TableNormal">
